--- a/TestcaseSpecification_FantaFootball.docx
+++ b/TestcaseSpecification_FantaFootball.docx
@@ -19,19 +19,13 @@
           <w:docPartUnique/>
         </w:docPartObj>
       </w:sdtPr>
-      <w:sdtEndPr/>
       <w:sdtContent>
         <w:p>
           <w:pPr>
             <w:pStyle w:val="Titolosommario"/>
           </w:pPr>
           <w:r>
-            <w:t>Som</w:t>
-          </w:r>
-          <w:bookmarkStart w:id="0" w:name="_GoBack"/>
-          <w:bookmarkEnd w:id="0"/>
-          <w:r>
-            <w:t>mario</w:t>
+            <w:t>Sommario</w:t>
           </w:r>
         </w:p>
         <w:p>
@@ -1487,11 +1481,11 @@
       <w:pPr>
         <w:pStyle w:val="Titolo1"/>
       </w:pPr>
-      <w:bookmarkStart w:id="1" w:name="_Toc30060173"/>
+      <w:bookmarkStart w:id="0" w:name="_Toc30060173"/>
       <w:r>
         <w:t>Test case specification</w:t>
       </w:r>
-      <w:bookmarkEnd w:id="1"/>
+      <w:bookmarkEnd w:id="0"/>
     </w:p>
     <w:p>
       <w:pPr>
@@ -1503,7 +1497,7 @@
           <w:smallCaps/>
         </w:rPr>
       </w:pPr>
-      <w:bookmarkStart w:id="2" w:name="_Toc30060174"/>
+      <w:bookmarkStart w:id="1" w:name="_Toc30060174"/>
       <w:r>
         <w:rPr>
           <w:rStyle w:val="Titolo2Carattere"/>
@@ -1513,7 +1507,7 @@
         </w:rPr>
         <w:t>Formati validi per i campi</w:t>
       </w:r>
-      <w:bookmarkEnd w:id="2"/>
+      <w:bookmarkEnd w:id="1"/>
     </w:p>
     <w:p/>
     <w:tbl>
@@ -1917,7 +1911,7 @@
               <w:rPr>
                 <w:szCs w:val="24"/>
               </w:rPr>
-              <w:t>Percentuale Vittoria</w:t>
+              <w:t>Email</w:t>
             </w:r>
           </w:p>
           <w:p>
@@ -1943,7 +1937,7 @@
                 <w:bCs/>
                 <w:szCs w:val="24"/>
               </w:rPr>
-              <w:t>^[0-9]{0,2}*$</w:t>
+              <w:t>^([a-zA-Z0-9_\-\.]+)@([a-zA-Z0-9_\-\.]+)\.([a-zA-Z]{2,5})$</w:t>
             </w:r>
           </w:p>
         </w:tc>
@@ -1973,75 +1967,6 @@
                 <w:szCs w:val="24"/>
               </w:rPr>
               <w:lastRenderedPageBreak/>
-              <w:t>Parametr</w:t>
-            </w:r>
-            <w:r>
-              <w:rPr>
-                <w:b/>
-                <w:bCs/>
-                <w:szCs w:val="24"/>
-              </w:rPr>
-              <w:t xml:space="preserve">o: </w:t>
-            </w:r>
-            <w:r>
-              <w:rPr>
-                <w:szCs w:val="24"/>
-              </w:rPr>
-              <w:t>Email</w:t>
-            </w:r>
-          </w:p>
-          <w:p>
-            <w:pPr>
-              <w:pStyle w:val="Paragrafoelenco"/>
-              <w:ind w:left="0"/>
-              <w:rPr>
-                <w:b/>
-                <w:bCs/>
-                <w:szCs w:val="24"/>
-              </w:rPr>
-            </w:pPr>
-            <w:r>
-              <w:rPr>
-                <w:b/>
-                <w:bCs/>
-                <w:szCs w:val="24"/>
-              </w:rPr>
-              <w:t xml:space="preserve">Formato: </w:t>
-            </w:r>
-            <w:r>
-              <w:rPr>
-                <w:bCs/>
-                <w:szCs w:val="24"/>
-              </w:rPr>
-              <w:t>^([a-zA-Z0-9_\-\.]+)@([a-zA-Z0-9_\-\.]+)\.([a-zA-Z]{2,5})$</w:t>
-            </w:r>
-          </w:p>
-        </w:tc>
-      </w:tr>
-      <w:tr>
-        <w:trPr>
-          <w:trHeight w:val="596"/>
-        </w:trPr>
-        <w:tc>
-          <w:tcPr>
-            <w:tcW w:w="8188" w:type="dxa"/>
-          </w:tcPr>
-          <w:p>
-            <w:pPr>
-              <w:pStyle w:val="Paragrafoelenco"/>
-              <w:ind w:left="0"/>
-              <w:rPr>
-                <w:b/>
-                <w:bCs/>
-                <w:szCs w:val="24"/>
-              </w:rPr>
-            </w:pPr>
-            <w:r>
-              <w:rPr>
-                <w:b/>
-                <w:bCs/>
-                <w:szCs w:val="24"/>
-              </w:rPr>
               <w:t>Parametr</w:t>
             </w:r>
             <w:r>
@@ -2385,11 +2310,11 @@
       <w:r>
         <w:t xml:space="preserve"> </w:t>
       </w:r>
-      <w:bookmarkStart w:id="3" w:name="_Toc30060175"/>
+      <w:bookmarkStart w:id="2" w:name="_Toc30060175"/>
       <w:r>
         <w:t>Glossario</w:t>
       </w:r>
-      <w:bookmarkEnd w:id="3"/>
+      <w:bookmarkEnd w:id="2"/>
     </w:p>
     <w:p>
       <w:pPr>
@@ -2571,18 +2496,6 @@
         </w:numPr>
       </w:pPr>
       <w:r>
-        <w:t>FV: Formato Vincita</w:t>
-      </w:r>
-    </w:p>
-    <w:p>
-      <w:pPr>
-        <w:pStyle w:val="Paragrafoelenco"/>
-        <w:numPr>
-          <w:ilvl w:val="0"/>
-          <w:numId w:val="1"/>
-        </w:numPr>
-      </w:pPr>
-      <w:r>
         <w:t>FL: Formato logo</w:t>
       </w:r>
     </w:p>
@@ -2659,21 +2572,21 @@
       <w:pPr>
         <w:pStyle w:val="Titolo1"/>
       </w:pPr>
-      <w:bookmarkStart w:id="4" w:name="_Toc30060176"/>
+      <w:bookmarkStart w:id="3" w:name="_Toc30060176"/>
       <w:r>
         <w:t>Test case</w:t>
       </w:r>
-      <w:bookmarkEnd w:id="4"/>
+      <w:bookmarkEnd w:id="3"/>
     </w:p>
     <w:p>
       <w:pPr>
         <w:pStyle w:val="Titolo2"/>
       </w:pPr>
-      <w:bookmarkStart w:id="5" w:name="_Toc30060177"/>
+      <w:bookmarkStart w:id="4" w:name="_Toc30060177"/>
       <w:r>
         <w:t>Login</w:t>
       </w:r>
-      <w:bookmarkEnd w:id="5"/>
+      <w:bookmarkEnd w:id="4"/>
     </w:p>
     <w:p/>
     <w:p/>
@@ -5855,7 +5768,6 @@
                 <w:szCs w:val="24"/>
                 <w:lang w:eastAsia="it-IT"/>
               </w:rPr>
-              <w:lastRenderedPageBreak/>
               <w:t>TC_1.1_3</w:t>
             </w:r>
           </w:p>
@@ -6241,11 +6153,11 @@
       <w:pPr>
         <w:pStyle w:val="Titolo2"/>
       </w:pPr>
-      <w:bookmarkStart w:id="6" w:name="_Toc30060178"/>
+      <w:bookmarkStart w:id="5" w:name="_Toc30060178"/>
       <w:r>
         <w:t>Registrazione</w:t>
       </w:r>
-      <w:bookmarkEnd w:id="6"/>
+      <w:bookmarkEnd w:id="5"/>
     </w:p>
     <w:p/>
     <w:tbl>
@@ -8499,7 +8411,6 @@
                 <w:szCs w:val="2"/>
                 <w:lang w:eastAsia="it-IT"/>
               </w:rPr>
-              <w:lastRenderedPageBreak/>
               <w:t> </w:t>
             </w:r>
           </w:p>
@@ -14173,11 +14084,12 @@
       <w:pPr>
         <w:pStyle w:val="Titolo2"/>
       </w:pPr>
-      <w:bookmarkStart w:id="7" w:name="_Toc30060179"/>
+      <w:bookmarkStart w:id="6" w:name="_Toc30060179"/>
       <w:r>
+        <w:lastRenderedPageBreak/>
         <w:t>Creazione Lega</w:t>
       </w:r>
-      <w:bookmarkEnd w:id="7"/>
+      <w:bookmarkEnd w:id="6"/>
     </w:p>
     <w:p/>
     <w:tbl>
@@ -15593,1408 +15505,14 @@
     </w:p>
     <w:p>
       <w:pPr>
-        <w:pStyle w:val="Paragrafoelenco"/>
-        <w:ind w:left="1080"/>
         <w:rPr>
           <w:b/>
           <w:sz w:val="28"/>
           <w:szCs w:val="28"/>
         </w:rPr>
       </w:pPr>
-    </w:p>
-    <w:tbl>
-      <w:tblPr>
-        <w:tblW w:w="9630" w:type="dxa"/>
-        <w:tblCellSpacing w:w="0" w:type="dxa"/>
-        <w:tblCellMar>
-          <w:left w:w="0" w:type="dxa"/>
-          <w:right w:w="0" w:type="dxa"/>
-        </w:tblCellMar>
-        <w:tblLook w:val="04A0" w:firstRow="1" w:lastRow="0" w:firstColumn="1" w:lastColumn="0" w:noHBand="0" w:noVBand="1"/>
-      </w:tblPr>
-      <w:tblGrid>
-        <w:gridCol w:w="2423"/>
-        <w:gridCol w:w="7207"/>
-      </w:tblGrid>
-      <w:tr>
-        <w:trPr>
-          <w:trHeight w:val="200"/>
-          <w:tblCellSpacing w:w="0" w:type="dxa"/>
-        </w:trPr>
-        <w:tc>
-          <w:tcPr>
-            <w:tcW w:w="2423" w:type="dxa"/>
-            <w:tcBorders>
-              <w:top w:val="single" w:sz="6" w:space="0" w:color="000000"/>
-              <w:left w:val="single" w:sz="6" w:space="0" w:color="000000"/>
-            </w:tcBorders>
-            <w:vAlign w:val="bottom"/>
-            <w:hideMark/>
-          </w:tcPr>
-          <w:p>
-            <w:pPr>
-              <w:spacing w:after="0" w:line="270" w:lineRule="atLeast"/>
-              <w:rPr>
-                <w:rFonts w:ascii="Garamond" w:eastAsia="Times New Roman" w:hAnsi="Garamond" w:cs="Times New Roman"/>
-                <w:b/>
-                <w:bCs/>
-                <w:color w:val="000000"/>
-                <w:szCs w:val="24"/>
-                <w:lang w:eastAsia="it-IT"/>
-              </w:rPr>
-            </w:pPr>
-            <w:r>
-              <w:rPr>
-                <w:rFonts w:ascii="Garamond" w:eastAsia="Times New Roman" w:hAnsi="Garamond" w:cs="Times New Roman"/>
-                <w:b/>
-                <w:bCs/>
-                <w:color w:val="000000"/>
-                <w:szCs w:val="24"/>
-                <w:lang w:eastAsia="it-IT"/>
-              </w:rPr>
-              <w:t>Parametro: </w:t>
-            </w:r>
-            <w:r>
-              <w:rPr>
-                <w:rFonts w:ascii="Garamond" w:eastAsia="Times New Roman" w:hAnsi="Garamond" w:cs="Times New Roman"/>
-                <w:b/>
-                <w:bCs/>
-                <w:color w:val="000000"/>
-                <w:szCs w:val="24"/>
-                <w:lang w:eastAsia="it-IT"/>
-              </w:rPr>
-              <w:t>Quota</w:t>
-            </w:r>
-          </w:p>
-        </w:tc>
-        <w:tc>
-          <w:tcPr>
-            <w:tcW w:w="7207" w:type="dxa"/>
-            <w:tcBorders>
-              <w:top w:val="single" w:sz="6" w:space="0" w:color="000000"/>
-              <w:right w:val="single" w:sz="6" w:space="0" w:color="000000"/>
-            </w:tcBorders>
-            <w:vAlign w:val="bottom"/>
-            <w:hideMark/>
-          </w:tcPr>
-          <w:p>
-            <w:pPr>
-              <w:spacing w:after="0" w:line="15" w:lineRule="atLeast"/>
-              <w:rPr>
-                <w:rFonts w:ascii="Garamond" w:eastAsia="Times New Roman" w:hAnsi="Garamond" w:cs="Times New Roman"/>
-                <w:color w:val="000000"/>
-                <w:sz w:val="2"/>
-                <w:szCs w:val="2"/>
-                <w:lang w:eastAsia="it-IT"/>
-              </w:rPr>
-            </w:pPr>
-            <w:r>
-              <w:rPr>
-                <w:rFonts w:ascii="Garamond" w:eastAsia="Times New Roman" w:hAnsi="Garamond" w:cs="Times New Roman"/>
-                <w:color w:val="000000"/>
-                <w:sz w:val="2"/>
-                <w:szCs w:val="2"/>
-                <w:lang w:eastAsia="it-IT"/>
-              </w:rPr>
-              <w:t> </w:t>
-            </w:r>
-          </w:p>
-        </w:tc>
-      </w:tr>
-      <w:tr>
-        <w:trPr>
-          <w:trHeight w:val="465"/>
-          <w:tblCellSpacing w:w="0" w:type="dxa"/>
-        </w:trPr>
-        <w:tc>
-          <w:tcPr>
-            <w:tcW w:w="9630" w:type="dxa"/>
-            <w:gridSpan w:val="2"/>
-            <w:tcBorders>
-              <w:left w:val="single" w:sz="6" w:space="0" w:color="000000"/>
-              <w:right w:val="single" w:sz="6" w:space="0" w:color="000000"/>
-            </w:tcBorders>
-            <w:vAlign w:val="bottom"/>
-            <w:hideMark/>
-          </w:tcPr>
-          <w:p>
-            <w:pPr>
-              <w:spacing w:after="0" w:line="270" w:lineRule="atLeast"/>
-              <w:rPr>
-                <w:rFonts w:ascii="Garamond" w:eastAsia="Times New Roman" w:hAnsi="Garamond" w:cs="Times New Roman"/>
-                <w:color w:val="000000"/>
-                <w:szCs w:val="24"/>
-                <w:lang w:eastAsia="it-IT"/>
-              </w:rPr>
-            </w:pPr>
-            <w:r>
-              <w:rPr>
-                <w:rFonts w:ascii="Garamond" w:eastAsia="Times New Roman" w:hAnsi="Garamond" w:cs="Times New Roman"/>
-                <w:b/>
-                <w:bCs/>
-                <w:color w:val="000000"/>
-                <w:szCs w:val="24"/>
-                <w:lang w:eastAsia="it-IT"/>
-              </w:rPr>
-              <w:t>Formato: </w:t>
-            </w:r>
-            <w:r>
-              <w:rPr>
-                <w:bCs/>
-                <w:szCs w:val="24"/>
-              </w:rPr>
-              <w:t>^[0-9]{0,2}*$</w:t>
-            </w:r>
-          </w:p>
-        </w:tc>
-      </w:tr>
-      <w:tr>
-        <w:trPr>
-          <w:trHeight w:val="285"/>
-          <w:tblCellSpacing w:w="0" w:type="dxa"/>
-        </w:trPr>
-        <w:tc>
-          <w:tcPr>
-            <w:tcW w:w="2423" w:type="dxa"/>
-            <w:tcBorders>
-              <w:left w:val="single" w:sz="6" w:space="0" w:color="000000"/>
-              <w:bottom w:val="single" w:sz="6" w:space="0" w:color="000000"/>
-            </w:tcBorders>
-            <w:vAlign w:val="bottom"/>
-            <w:hideMark/>
-          </w:tcPr>
-          <w:p>
-            <w:pPr>
-              <w:spacing w:after="0" w:line="15" w:lineRule="atLeast"/>
-              <w:rPr>
-                <w:rFonts w:ascii="Garamond" w:eastAsia="Times New Roman" w:hAnsi="Garamond" w:cs="Times New Roman"/>
-                <w:color w:val="000000"/>
-                <w:sz w:val="2"/>
-                <w:szCs w:val="2"/>
-                <w:lang w:eastAsia="it-IT"/>
-              </w:rPr>
-            </w:pPr>
-            <w:r>
-              <w:rPr>
-                <w:rFonts w:ascii="Garamond" w:eastAsia="Times New Roman" w:hAnsi="Garamond" w:cs="Times New Roman"/>
-                <w:color w:val="000000"/>
-                <w:sz w:val="2"/>
-                <w:szCs w:val="2"/>
-                <w:lang w:eastAsia="it-IT"/>
-              </w:rPr>
-              <w:t> </w:t>
-            </w:r>
-          </w:p>
-        </w:tc>
-        <w:tc>
-          <w:tcPr>
-            <w:tcW w:w="7207" w:type="dxa"/>
-            <w:tcBorders>
-              <w:bottom w:val="single" w:sz="6" w:space="0" w:color="000000"/>
-              <w:right w:val="single" w:sz="6" w:space="0" w:color="000000"/>
-            </w:tcBorders>
-            <w:vAlign w:val="bottom"/>
-            <w:hideMark/>
-          </w:tcPr>
-          <w:p>
-            <w:pPr>
-              <w:spacing w:after="0" w:line="15" w:lineRule="atLeast"/>
-              <w:rPr>
-                <w:rFonts w:ascii="Garamond" w:eastAsia="Times New Roman" w:hAnsi="Garamond" w:cs="Times New Roman"/>
-                <w:color w:val="000000"/>
-                <w:sz w:val="2"/>
-                <w:szCs w:val="2"/>
-                <w:lang w:eastAsia="it-IT"/>
-              </w:rPr>
-            </w:pPr>
-            <w:r>
-              <w:rPr>
-                <w:rFonts w:ascii="Garamond" w:eastAsia="Times New Roman" w:hAnsi="Garamond" w:cs="Times New Roman"/>
-                <w:color w:val="000000"/>
-                <w:sz w:val="2"/>
-                <w:szCs w:val="2"/>
-                <w:lang w:eastAsia="it-IT"/>
-              </w:rPr>
-              <w:t> </w:t>
-            </w:r>
-          </w:p>
-        </w:tc>
-      </w:tr>
-      <w:tr>
-        <w:trPr>
-          <w:trHeight w:val="405"/>
-          <w:tblCellSpacing w:w="0" w:type="dxa"/>
-        </w:trPr>
-        <w:tc>
-          <w:tcPr>
-            <w:tcW w:w="2423" w:type="dxa"/>
-            <w:tcBorders>
-              <w:left w:val="single" w:sz="6" w:space="0" w:color="000000"/>
-              <w:right w:val="single" w:sz="6" w:space="0" w:color="000000"/>
-            </w:tcBorders>
-            <w:vAlign w:val="bottom"/>
-            <w:hideMark/>
-          </w:tcPr>
-          <w:p>
-            <w:pPr>
-              <w:spacing w:after="0" w:line="270" w:lineRule="atLeast"/>
-              <w:rPr>
-                <w:rFonts w:ascii="Garamond" w:eastAsia="Times New Roman" w:hAnsi="Garamond" w:cs="Times New Roman"/>
-                <w:b/>
-                <w:bCs/>
-                <w:color w:val="000000"/>
-                <w:szCs w:val="24"/>
-                <w:lang w:eastAsia="it-IT"/>
-              </w:rPr>
-            </w:pPr>
-            <w:r>
-              <w:rPr>
-                <w:rFonts w:ascii="Garamond" w:eastAsia="Times New Roman" w:hAnsi="Garamond" w:cs="Times New Roman"/>
-                <w:b/>
-                <w:bCs/>
-                <w:color w:val="000000"/>
-                <w:szCs w:val="24"/>
-                <w:lang w:eastAsia="it-IT"/>
-              </w:rPr>
-              <w:t>Formato[FQ</w:t>
-            </w:r>
-            <w:r>
-              <w:rPr>
-                <w:rFonts w:ascii="Garamond" w:eastAsia="Times New Roman" w:hAnsi="Garamond" w:cs="Times New Roman"/>
-                <w:b/>
-                <w:bCs/>
-                <w:color w:val="000000"/>
-                <w:szCs w:val="24"/>
-                <w:lang w:eastAsia="it-IT"/>
-              </w:rPr>
-              <w:t>]</w:t>
-            </w:r>
-          </w:p>
-        </w:tc>
-        <w:tc>
-          <w:tcPr>
-            <w:tcW w:w="7207" w:type="dxa"/>
-            <w:tcBorders>
-              <w:right w:val="single" w:sz="6" w:space="0" w:color="000000"/>
-            </w:tcBorders>
-            <w:vAlign w:val="bottom"/>
-            <w:hideMark/>
-          </w:tcPr>
-          <w:p>
-            <w:pPr>
-              <w:pStyle w:val="Paragrafoelenco"/>
-              <w:numPr>
-                <w:ilvl w:val="0"/>
-                <w:numId w:val="13"/>
-              </w:numPr>
-              <w:spacing w:after="0" w:line="270" w:lineRule="atLeast"/>
-              <w:rPr>
-                <w:rFonts w:ascii="Garamond" w:eastAsia="Times New Roman" w:hAnsi="Garamond" w:cs="Times New Roman"/>
-                <w:color w:val="000000"/>
-                <w:szCs w:val="24"/>
-                <w:lang w:eastAsia="it-IT"/>
-              </w:rPr>
-            </w:pPr>
-            <w:r>
-              <w:rPr>
-                <w:rFonts w:ascii="Garamond" w:eastAsia="Times New Roman" w:hAnsi="Garamond" w:cs="Times New Roman"/>
-                <w:color w:val="000000"/>
-                <w:szCs w:val="24"/>
-                <w:lang w:eastAsia="it-IT"/>
-              </w:rPr>
-              <w:t>Non rispetta il formato [error]</w:t>
-            </w:r>
-          </w:p>
-          <w:p>
-            <w:pPr>
-              <w:pStyle w:val="Paragrafoelenco"/>
-              <w:numPr>
-                <w:ilvl w:val="0"/>
-                <w:numId w:val="13"/>
-              </w:numPr>
-              <w:spacing w:after="0" w:line="270" w:lineRule="atLeast"/>
-              <w:rPr>
-                <w:rFonts w:ascii="Garamond" w:eastAsia="Times New Roman" w:hAnsi="Garamond" w:cs="Times New Roman"/>
-                <w:color w:val="000000"/>
-                <w:szCs w:val="24"/>
-                <w:lang w:eastAsia="it-IT"/>
-              </w:rPr>
-            </w:pPr>
-            <w:r>
-              <w:rPr>
-                <w:rFonts w:ascii="Garamond" w:eastAsia="Times New Roman" w:hAnsi="Garamond" w:cs="Times New Roman"/>
-                <w:color w:val="000000"/>
-                <w:szCs w:val="24"/>
-                <w:lang w:eastAsia="it-IT"/>
-              </w:rPr>
-              <w:t>Ri</w:t>
-            </w:r>
-            <w:r>
-              <w:rPr>
-                <w:rFonts w:ascii="Garamond" w:eastAsia="Times New Roman" w:hAnsi="Garamond" w:cs="Times New Roman"/>
-                <w:color w:val="000000"/>
-                <w:szCs w:val="24"/>
-                <w:lang w:eastAsia="it-IT"/>
-              </w:rPr>
-              <w:t>spetta il formato [if</w:t>
-            </w:r>
-            <w:r>
-              <w:rPr>
-                <w:rFonts w:ascii="Garamond" w:eastAsia="Times New Roman" w:hAnsi="Garamond" w:cs="Times New Roman"/>
-                <w:color w:val="000000"/>
-                <w:szCs w:val="24"/>
-                <w:lang w:eastAsia="it-IT"/>
-              </w:rPr>
-              <w:t>F</w:t>
-            </w:r>
-            <w:r>
-              <w:rPr>
-                <w:rFonts w:ascii="Garamond" w:eastAsia="Times New Roman" w:hAnsi="Garamond" w:cs="Times New Roman"/>
-                <w:color w:val="000000"/>
-                <w:szCs w:val="24"/>
-                <w:lang w:eastAsia="it-IT"/>
-              </w:rPr>
-              <w:t>ormatoFQ</w:t>
-            </w:r>
-            <w:r>
-              <w:rPr>
-                <w:rFonts w:ascii="Garamond" w:eastAsia="Times New Roman" w:hAnsi="Garamond" w:cs="Times New Roman"/>
-                <w:color w:val="000000"/>
-                <w:szCs w:val="24"/>
-                <w:lang w:eastAsia="it-IT"/>
-              </w:rPr>
-              <w:t>_</w:t>
-            </w:r>
-            <w:r>
-              <w:rPr>
-                <w:rFonts w:ascii="Garamond" w:eastAsia="Times New Roman" w:hAnsi="Garamond" w:cs="Times New Roman"/>
-                <w:color w:val="000000"/>
-                <w:szCs w:val="24"/>
-                <w:lang w:eastAsia="it-IT"/>
-              </w:rPr>
-              <w:t>OK] [propertyformatoF</w:t>
-            </w:r>
-            <w:r>
-              <w:rPr>
-                <w:rFonts w:ascii="Garamond" w:eastAsia="Times New Roman" w:hAnsi="Garamond" w:cs="Times New Roman"/>
-                <w:color w:val="000000"/>
-                <w:szCs w:val="24"/>
-                <w:lang w:eastAsia="it-IT"/>
-              </w:rPr>
-              <w:t>Q</w:t>
-            </w:r>
-            <w:r>
-              <w:rPr>
-                <w:rFonts w:ascii="Garamond" w:eastAsia="Times New Roman" w:hAnsi="Garamond" w:cs="Times New Roman"/>
-                <w:color w:val="000000"/>
-                <w:szCs w:val="24"/>
-                <w:lang w:eastAsia="it-IT"/>
-              </w:rPr>
-              <w:t>_</w:t>
-            </w:r>
-            <w:r>
-              <w:rPr>
-                <w:rFonts w:ascii="Garamond" w:eastAsia="Times New Roman" w:hAnsi="Garamond" w:cs="Times New Roman"/>
-                <w:color w:val="000000"/>
-                <w:szCs w:val="24"/>
-                <w:lang w:eastAsia="it-IT"/>
-              </w:rPr>
-              <w:t>OK</w:t>
-            </w:r>
-            <w:r>
-              <w:rPr>
-                <w:rFonts w:ascii="Garamond" w:eastAsia="Times New Roman" w:hAnsi="Garamond" w:cs="Times New Roman"/>
-                <w:color w:val="000000"/>
-                <w:szCs w:val="24"/>
-                <w:lang w:eastAsia="it-IT"/>
-              </w:rPr>
-              <w:t>]</w:t>
-            </w:r>
-            <w:r>
-              <w:rPr>
-                <w:rFonts w:ascii="Garamond" w:eastAsia="Times New Roman" w:hAnsi="Garamond" w:cs="Times New Roman"/>
-                <w:color w:val="000000"/>
-                <w:szCs w:val="24"/>
-                <w:lang w:eastAsia="it-IT"/>
-              </w:rPr>
-              <w:t>,</w:t>
-            </w:r>
-          </w:p>
-        </w:tc>
-      </w:tr>
-      <w:tr>
-        <w:trPr>
-          <w:trHeight w:val="405"/>
-          <w:tblCellSpacing w:w="0" w:type="dxa"/>
-        </w:trPr>
-        <w:tc>
-          <w:tcPr>
-            <w:tcW w:w="2423" w:type="dxa"/>
-            <w:tcBorders>
-              <w:left w:val="single" w:sz="6" w:space="0" w:color="000000"/>
-              <w:right w:val="single" w:sz="6" w:space="0" w:color="000000"/>
-            </w:tcBorders>
-            <w:vAlign w:val="bottom"/>
-            <w:hideMark/>
-          </w:tcPr>
-          <w:p>
-            <w:pPr>
-              <w:spacing w:after="0" w:line="15" w:lineRule="atLeast"/>
-              <w:rPr>
-                <w:rFonts w:ascii="Garamond" w:eastAsia="Times New Roman" w:hAnsi="Garamond" w:cs="Times New Roman"/>
-                <w:color w:val="000000"/>
-                <w:sz w:val="2"/>
-                <w:szCs w:val="2"/>
-                <w:lang w:eastAsia="it-IT"/>
-              </w:rPr>
-            </w:pPr>
-            <w:r>
-              <w:rPr>
-                <w:rFonts w:ascii="Garamond" w:eastAsia="Times New Roman" w:hAnsi="Garamond" w:cs="Times New Roman"/>
-                <w:color w:val="000000"/>
-                <w:sz w:val="2"/>
-                <w:szCs w:val="2"/>
-                <w:lang w:eastAsia="it-IT"/>
-              </w:rPr>
-              <w:t> </w:t>
-            </w:r>
-          </w:p>
-        </w:tc>
-        <w:tc>
-          <w:tcPr>
-            <w:tcW w:w="7207" w:type="dxa"/>
-            <w:tcBorders>
-              <w:right w:val="single" w:sz="6" w:space="0" w:color="000000"/>
-            </w:tcBorders>
-            <w:vAlign w:val="bottom"/>
-            <w:hideMark/>
-          </w:tcPr>
-          <w:p>
-            <w:pPr>
-              <w:pStyle w:val="Paragrafoelenco"/>
-              <w:spacing w:after="0" w:line="270" w:lineRule="atLeast"/>
-              <w:rPr>
-                <w:rFonts w:ascii="Garamond" w:eastAsia="Times New Roman" w:hAnsi="Garamond" w:cs="Times New Roman"/>
-                <w:color w:val="000000"/>
-                <w:szCs w:val="24"/>
-                <w:lang w:eastAsia="it-IT"/>
-              </w:rPr>
-            </w:pPr>
-            <w:r>
-              <w:rPr>
-                <w:rFonts w:ascii="Garamond" w:eastAsia="Times New Roman" w:hAnsi="Garamond" w:cs="Times New Roman"/>
-                <w:color w:val="000000"/>
-                <w:szCs w:val="24"/>
-                <w:lang w:eastAsia="it-IT"/>
-              </w:rPr>
-              <w:t xml:space="preserve">rispetta il formato </w:t>
-            </w:r>
-            <w:r>
-              <w:rPr>
-                <w:bCs/>
-                <w:szCs w:val="24"/>
-              </w:rPr>
-              <w:t>^[0-9]{0,2}*$</w:t>
-            </w:r>
-          </w:p>
-        </w:tc>
-      </w:tr>
-      <w:tr>
-        <w:trPr>
-          <w:trHeight w:val="405"/>
-          <w:tblCellSpacing w:w="0" w:type="dxa"/>
-        </w:trPr>
-        <w:tc>
-          <w:tcPr>
-            <w:tcW w:w="2423" w:type="dxa"/>
-            <w:tcBorders>
-              <w:left w:val="single" w:sz="6" w:space="0" w:color="000000"/>
-              <w:right w:val="single" w:sz="6" w:space="0" w:color="000000"/>
-            </w:tcBorders>
-            <w:vAlign w:val="bottom"/>
-            <w:hideMark/>
-          </w:tcPr>
-          <w:p>
-            <w:pPr>
-              <w:spacing w:after="0" w:line="15" w:lineRule="atLeast"/>
-              <w:rPr>
-                <w:rFonts w:ascii="Garamond" w:eastAsia="Times New Roman" w:hAnsi="Garamond" w:cs="Times New Roman"/>
-                <w:color w:val="000000"/>
-                <w:sz w:val="2"/>
-                <w:szCs w:val="2"/>
-                <w:lang w:eastAsia="it-IT"/>
-              </w:rPr>
-            </w:pPr>
-            <w:r>
-              <w:rPr>
-                <w:rFonts w:ascii="Garamond" w:eastAsia="Times New Roman" w:hAnsi="Garamond" w:cs="Times New Roman"/>
-                <w:color w:val="000000"/>
-                <w:sz w:val="2"/>
-                <w:szCs w:val="2"/>
-                <w:lang w:eastAsia="it-IT"/>
-              </w:rPr>
-              <w:t> </w:t>
-            </w:r>
-          </w:p>
-        </w:tc>
-        <w:tc>
-          <w:tcPr>
-            <w:tcW w:w="7207" w:type="dxa"/>
-            <w:tcBorders>
-              <w:right w:val="single" w:sz="6" w:space="0" w:color="000000"/>
-            </w:tcBorders>
-            <w:vAlign w:val="bottom"/>
-            <w:hideMark/>
-          </w:tcPr>
-          <w:p>
-            <w:pPr>
-              <w:spacing w:after="0" w:line="270" w:lineRule="atLeast"/>
-              <w:rPr>
-                <w:rFonts w:ascii="Garamond" w:eastAsia="Times New Roman" w:hAnsi="Garamond" w:cs="Times New Roman"/>
-                <w:color w:val="000000"/>
-                <w:szCs w:val="24"/>
-                <w:lang w:eastAsia="it-IT"/>
-              </w:rPr>
-            </w:pPr>
-          </w:p>
-        </w:tc>
-      </w:tr>
-      <w:tr>
-        <w:trPr>
-          <w:trHeight w:val="435"/>
-          <w:tblCellSpacing w:w="0" w:type="dxa"/>
-        </w:trPr>
-        <w:tc>
-          <w:tcPr>
-            <w:tcW w:w="2423" w:type="dxa"/>
-            <w:tcBorders>
-              <w:left w:val="single" w:sz="6" w:space="0" w:color="000000"/>
-              <w:right w:val="single" w:sz="6" w:space="0" w:color="000000"/>
-            </w:tcBorders>
-            <w:vAlign w:val="bottom"/>
-            <w:hideMark/>
-          </w:tcPr>
-          <w:p>
-            <w:pPr>
-              <w:spacing w:after="0" w:line="15" w:lineRule="atLeast"/>
-              <w:rPr>
-                <w:rFonts w:ascii="Garamond" w:eastAsia="Times New Roman" w:hAnsi="Garamond" w:cs="Times New Roman"/>
-                <w:color w:val="000000"/>
-                <w:sz w:val="2"/>
-                <w:szCs w:val="2"/>
-                <w:lang w:eastAsia="it-IT"/>
-              </w:rPr>
-            </w:pPr>
-            <w:r>
-              <w:rPr>
-                <w:rFonts w:ascii="Garamond" w:eastAsia="Times New Roman" w:hAnsi="Garamond" w:cs="Times New Roman"/>
-                <w:color w:val="000000"/>
-                <w:sz w:val="2"/>
-                <w:szCs w:val="2"/>
-                <w:lang w:eastAsia="it-IT"/>
-              </w:rPr>
-              <w:t> </w:t>
-            </w:r>
-          </w:p>
-        </w:tc>
-        <w:tc>
-          <w:tcPr>
-            <w:tcW w:w="7207" w:type="dxa"/>
-            <w:tcBorders>
-              <w:right w:val="single" w:sz="6" w:space="0" w:color="000000"/>
-            </w:tcBorders>
-            <w:vAlign w:val="bottom"/>
-            <w:hideMark/>
-          </w:tcPr>
-          <w:p>
-            <w:pPr>
-              <w:spacing w:after="0" w:line="270" w:lineRule="atLeast"/>
-              <w:rPr>
-                <w:rFonts w:ascii="Garamond" w:eastAsia="Times New Roman" w:hAnsi="Garamond" w:cs="Times New Roman"/>
-                <w:color w:val="000000"/>
-                <w:szCs w:val="24"/>
-                <w:lang w:eastAsia="it-IT"/>
-              </w:rPr>
-            </w:pPr>
-          </w:p>
-        </w:tc>
-      </w:tr>
-      <w:tr>
-        <w:trPr>
-          <w:trHeight w:val="240"/>
-          <w:tblCellSpacing w:w="0" w:type="dxa"/>
-        </w:trPr>
-        <w:tc>
-          <w:tcPr>
-            <w:tcW w:w="2423" w:type="dxa"/>
-            <w:tcBorders>
-              <w:left w:val="single" w:sz="6" w:space="0" w:color="000000"/>
-              <w:bottom w:val="single" w:sz="6" w:space="0" w:color="000000"/>
-              <w:right w:val="single" w:sz="6" w:space="0" w:color="000000"/>
-            </w:tcBorders>
-            <w:vAlign w:val="bottom"/>
-            <w:hideMark/>
-          </w:tcPr>
-          <w:p>
-            <w:pPr>
-              <w:spacing w:after="0" w:line="240" w:lineRule="atLeast"/>
-              <w:rPr>
-                <w:rFonts w:ascii="Garamond" w:eastAsia="Times New Roman" w:hAnsi="Garamond" w:cs="Times New Roman"/>
-                <w:color w:val="000000"/>
-                <w:sz w:val="2"/>
-                <w:szCs w:val="2"/>
-                <w:lang w:eastAsia="it-IT"/>
-              </w:rPr>
-            </w:pPr>
-            <w:r>
-              <w:rPr>
-                <w:rFonts w:ascii="Garamond" w:eastAsia="Times New Roman" w:hAnsi="Garamond" w:cs="Times New Roman"/>
-                <w:color w:val="000000"/>
-                <w:sz w:val="2"/>
-                <w:szCs w:val="2"/>
-                <w:lang w:eastAsia="it-IT"/>
-              </w:rPr>
-              <w:t> </w:t>
-            </w:r>
-          </w:p>
-        </w:tc>
-        <w:tc>
-          <w:tcPr>
-            <w:tcW w:w="7207" w:type="dxa"/>
-            <w:tcBorders>
-              <w:bottom w:val="single" w:sz="6" w:space="0" w:color="000000"/>
-              <w:right w:val="single" w:sz="6" w:space="0" w:color="000000"/>
-            </w:tcBorders>
-            <w:vAlign w:val="bottom"/>
-            <w:hideMark/>
-          </w:tcPr>
-          <w:p>
-            <w:pPr>
-              <w:spacing w:after="0" w:line="240" w:lineRule="atLeast"/>
-              <w:rPr>
-                <w:rFonts w:ascii="Garamond" w:eastAsia="Times New Roman" w:hAnsi="Garamond" w:cs="Times New Roman"/>
-                <w:color w:val="000000"/>
-                <w:sz w:val="2"/>
-                <w:szCs w:val="2"/>
-                <w:lang w:eastAsia="it-IT"/>
-              </w:rPr>
-            </w:pPr>
-            <w:r>
-              <w:rPr>
-                <w:rFonts w:ascii="Garamond" w:eastAsia="Times New Roman" w:hAnsi="Garamond" w:cs="Times New Roman"/>
-                <w:color w:val="000000"/>
-                <w:sz w:val="2"/>
-                <w:szCs w:val="2"/>
-                <w:lang w:eastAsia="it-IT"/>
-              </w:rPr>
-              <w:t> </w:t>
-            </w:r>
-          </w:p>
-        </w:tc>
-      </w:tr>
-    </w:tbl>
-    <w:p>
-      <w:pPr>
-        <w:pStyle w:val="Paragrafoelenco"/>
-        <w:ind w:left="1080"/>
-        <w:rPr>
-          <w:b/>
-          <w:sz w:val="28"/>
-          <w:szCs w:val="28"/>
-        </w:rPr>
-      </w:pPr>
-    </w:p>
-    <w:tbl>
-      <w:tblPr>
-        <w:tblW w:w="9630" w:type="dxa"/>
-        <w:tblCellSpacing w:w="0" w:type="dxa"/>
-        <w:tblCellMar>
-          <w:left w:w="0" w:type="dxa"/>
-          <w:right w:w="0" w:type="dxa"/>
-        </w:tblCellMar>
-        <w:tblLook w:val="04A0" w:firstRow="1" w:lastRow="0" w:firstColumn="1" w:lastColumn="0" w:noHBand="0" w:noVBand="1"/>
-      </w:tblPr>
-      <w:tblGrid>
-        <w:gridCol w:w="3160"/>
-        <w:gridCol w:w="6470"/>
-      </w:tblGrid>
-      <w:tr>
-        <w:trPr>
-          <w:trHeight w:val="200"/>
-          <w:tblCellSpacing w:w="0" w:type="dxa"/>
-        </w:trPr>
-        <w:tc>
-          <w:tcPr>
-            <w:tcW w:w="3160" w:type="dxa"/>
-            <w:tcBorders>
-              <w:top w:val="single" w:sz="6" w:space="0" w:color="000000"/>
-              <w:left w:val="single" w:sz="6" w:space="0" w:color="000000"/>
-            </w:tcBorders>
-            <w:vAlign w:val="bottom"/>
-            <w:hideMark/>
-          </w:tcPr>
-          <w:p>
-            <w:pPr>
-              <w:spacing w:after="0" w:line="270" w:lineRule="atLeast"/>
-              <w:rPr>
-                <w:rFonts w:ascii="Garamond" w:eastAsia="Times New Roman" w:hAnsi="Garamond" w:cs="Times New Roman"/>
-                <w:b/>
-                <w:bCs/>
-                <w:color w:val="000000"/>
-                <w:szCs w:val="24"/>
-                <w:lang w:eastAsia="it-IT"/>
-              </w:rPr>
-            </w:pPr>
-            <w:r>
-              <w:rPr>
-                <w:rFonts w:ascii="Garamond" w:eastAsia="Times New Roman" w:hAnsi="Garamond" w:cs="Times New Roman"/>
-                <w:b/>
-                <w:bCs/>
-                <w:color w:val="000000"/>
-                <w:szCs w:val="24"/>
-                <w:lang w:eastAsia="it-IT"/>
-              </w:rPr>
-              <w:t>Parametro: </w:t>
-            </w:r>
-            <w:r>
-              <w:rPr>
-                <w:rFonts w:ascii="Garamond" w:eastAsia="Times New Roman" w:hAnsi="Garamond" w:cs="Times New Roman"/>
-                <w:b/>
-                <w:bCs/>
-                <w:color w:val="000000"/>
-                <w:szCs w:val="24"/>
-                <w:lang w:eastAsia="it-IT"/>
-              </w:rPr>
-              <w:t>PercentualeVittoria</w:t>
-            </w:r>
-          </w:p>
-        </w:tc>
-        <w:tc>
-          <w:tcPr>
-            <w:tcW w:w="6470" w:type="dxa"/>
-            <w:tcBorders>
-              <w:top w:val="single" w:sz="6" w:space="0" w:color="000000"/>
-              <w:right w:val="single" w:sz="6" w:space="0" w:color="000000"/>
-            </w:tcBorders>
-            <w:vAlign w:val="bottom"/>
-            <w:hideMark/>
-          </w:tcPr>
-          <w:p>
-            <w:pPr>
-              <w:spacing w:after="0" w:line="15" w:lineRule="atLeast"/>
-              <w:rPr>
-                <w:rFonts w:ascii="Garamond" w:eastAsia="Times New Roman" w:hAnsi="Garamond" w:cs="Times New Roman"/>
-                <w:color w:val="000000"/>
-                <w:sz w:val="2"/>
-                <w:szCs w:val="2"/>
-                <w:lang w:eastAsia="it-IT"/>
-              </w:rPr>
-            </w:pPr>
-            <w:r>
-              <w:rPr>
-                <w:rFonts w:ascii="Garamond" w:eastAsia="Times New Roman" w:hAnsi="Garamond" w:cs="Times New Roman"/>
-                <w:color w:val="000000"/>
-                <w:sz w:val="2"/>
-                <w:szCs w:val="2"/>
-                <w:lang w:eastAsia="it-IT"/>
-              </w:rPr>
-              <w:t> </w:t>
-            </w:r>
-          </w:p>
-        </w:tc>
-      </w:tr>
-      <w:tr>
-        <w:trPr>
-          <w:trHeight w:val="465"/>
-          <w:tblCellSpacing w:w="0" w:type="dxa"/>
-        </w:trPr>
-        <w:tc>
-          <w:tcPr>
-            <w:tcW w:w="9630" w:type="dxa"/>
-            <w:gridSpan w:val="2"/>
-            <w:tcBorders>
-              <w:left w:val="single" w:sz="6" w:space="0" w:color="000000"/>
-              <w:right w:val="single" w:sz="6" w:space="0" w:color="000000"/>
-            </w:tcBorders>
-            <w:vAlign w:val="bottom"/>
-            <w:hideMark/>
-          </w:tcPr>
-          <w:p>
-            <w:pPr>
-              <w:spacing w:after="0" w:line="270" w:lineRule="atLeast"/>
-              <w:rPr>
-                <w:rFonts w:ascii="Garamond" w:eastAsia="Times New Roman" w:hAnsi="Garamond" w:cs="Times New Roman"/>
-                <w:color w:val="000000"/>
-                <w:szCs w:val="24"/>
-                <w:lang w:eastAsia="it-IT"/>
-              </w:rPr>
-            </w:pPr>
-            <w:r>
-              <w:rPr>
-                <w:rFonts w:ascii="Garamond" w:eastAsia="Times New Roman" w:hAnsi="Garamond" w:cs="Times New Roman"/>
-                <w:b/>
-                <w:bCs/>
-                <w:color w:val="000000"/>
-                <w:szCs w:val="24"/>
-                <w:lang w:eastAsia="it-IT"/>
-              </w:rPr>
-              <w:lastRenderedPageBreak/>
-              <w:t>Formato: </w:t>
-            </w:r>
-            <w:r>
-              <w:rPr>
-                <w:bCs/>
-                <w:szCs w:val="24"/>
-              </w:rPr>
-              <w:t>^[0-9]{0,2}*$</w:t>
-            </w:r>
-          </w:p>
-        </w:tc>
-      </w:tr>
-      <w:tr>
-        <w:trPr>
-          <w:trHeight w:val="285"/>
-          <w:tblCellSpacing w:w="0" w:type="dxa"/>
-        </w:trPr>
-        <w:tc>
-          <w:tcPr>
-            <w:tcW w:w="3160" w:type="dxa"/>
-            <w:tcBorders>
-              <w:left w:val="single" w:sz="6" w:space="0" w:color="000000"/>
-              <w:bottom w:val="single" w:sz="6" w:space="0" w:color="000000"/>
-            </w:tcBorders>
-            <w:vAlign w:val="bottom"/>
-            <w:hideMark/>
-          </w:tcPr>
-          <w:p>
-            <w:pPr>
-              <w:spacing w:after="0" w:line="15" w:lineRule="atLeast"/>
-              <w:rPr>
-                <w:rFonts w:ascii="Garamond" w:eastAsia="Times New Roman" w:hAnsi="Garamond" w:cs="Times New Roman"/>
-                <w:color w:val="000000"/>
-                <w:sz w:val="2"/>
-                <w:szCs w:val="2"/>
-                <w:lang w:eastAsia="it-IT"/>
-              </w:rPr>
-            </w:pPr>
-            <w:r>
-              <w:rPr>
-                <w:rFonts w:ascii="Garamond" w:eastAsia="Times New Roman" w:hAnsi="Garamond" w:cs="Times New Roman"/>
-                <w:color w:val="000000"/>
-                <w:sz w:val="2"/>
-                <w:szCs w:val="2"/>
-                <w:lang w:eastAsia="it-IT"/>
-              </w:rPr>
-              <w:t> </w:t>
-            </w:r>
-          </w:p>
-        </w:tc>
-        <w:tc>
-          <w:tcPr>
-            <w:tcW w:w="6470" w:type="dxa"/>
-            <w:tcBorders>
-              <w:bottom w:val="single" w:sz="6" w:space="0" w:color="000000"/>
-              <w:right w:val="single" w:sz="6" w:space="0" w:color="000000"/>
-            </w:tcBorders>
-            <w:vAlign w:val="bottom"/>
-            <w:hideMark/>
-          </w:tcPr>
-          <w:p>
-            <w:pPr>
-              <w:spacing w:after="0" w:line="15" w:lineRule="atLeast"/>
-              <w:rPr>
-                <w:rFonts w:ascii="Garamond" w:eastAsia="Times New Roman" w:hAnsi="Garamond" w:cs="Times New Roman"/>
-                <w:color w:val="000000"/>
-                <w:sz w:val="2"/>
-                <w:szCs w:val="2"/>
-                <w:lang w:eastAsia="it-IT"/>
-              </w:rPr>
-            </w:pPr>
-            <w:r>
-              <w:rPr>
-                <w:rFonts w:ascii="Garamond" w:eastAsia="Times New Roman" w:hAnsi="Garamond" w:cs="Times New Roman"/>
-                <w:color w:val="000000"/>
-                <w:sz w:val="2"/>
-                <w:szCs w:val="2"/>
-                <w:lang w:eastAsia="it-IT"/>
-              </w:rPr>
-              <w:t> </w:t>
-            </w:r>
-          </w:p>
-        </w:tc>
-      </w:tr>
-      <w:tr>
-        <w:trPr>
-          <w:trHeight w:val="405"/>
-          <w:tblCellSpacing w:w="0" w:type="dxa"/>
-        </w:trPr>
-        <w:tc>
-          <w:tcPr>
-            <w:tcW w:w="3160" w:type="dxa"/>
-            <w:tcBorders>
-              <w:left w:val="single" w:sz="6" w:space="0" w:color="000000"/>
-              <w:right w:val="single" w:sz="6" w:space="0" w:color="000000"/>
-            </w:tcBorders>
-            <w:vAlign w:val="bottom"/>
-            <w:hideMark/>
-          </w:tcPr>
-          <w:p>
-            <w:pPr>
-              <w:spacing w:after="0" w:line="270" w:lineRule="atLeast"/>
-              <w:rPr>
-                <w:rFonts w:ascii="Garamond" w:eastAsia="Times New Roman" w:hAnsi="Garamond" w:cs="Times New Roman"/>
-                <w:b/>
-                <w:bCs/>
-                <w:color w:val="000000"/>
-                <w:szCs w:val="24"/>
-                <w:lang w:eastAsia="it-IT"/>
-              </w:rPr>
-            </w:pPr>
-            <w:r>
-              <w:rPr>
-                <w:rFonts w:ascii="Garamond" w:eastAsia="Times New Roman" w:hAnsi="Garamond" w:cs="Times New Roman"/>
-                <w:b/>
-                <w:bCs/>
-                <w:color w:val="000000"/>
-                <w:szCs w:val="24"/>
-                <w:lang w:eastAsia="it-IT"/>
-              </w:rPr>
-              <w:t>Formato[FV</w:t>
-            </w:r>
-            <w:r>
-              <w:rPr>
-                <w:rFonts w:ascii="Garamond" w:eastAsia="Times New Roman" w:hAnsi="Garamond" w:cs="Times New Roman"/>
-                <w:b/>
-                <w:bCs/>
-                <w:color w:val="000000"/>
-                <w:szCs w:val="24"/>
-                <w:lang w:eastAsia="it-IT"/>
-              </w:rPr>
-              <w:t>]</w:t>
-            </w:r>
-          </w:p>
-        </w:tc>
-        <w:tc>
-          <w:tcPr>
-            <w:tcW w:w="6470" w:type="dxa"/>
-            <w:tcBorders>
-              <w:right w:val="single" w:sz="6" w:space="0" w:color="000000"/>
-            </w:tcBorders>
-            <w:vAlign w:val="bottom"/>
-            <w:hideMark/>
-          </w:tcPr>
-          <w:p>
-            <w:pPr>
-              <w:pStyle w:val="Paragrafoelenco"/>
-              <w:numPr>
-                <w:ilvl w:val="0"/>
-                <w:numId w:val="14"/>
-              </w:numPr>
-              <w:spacing w:after="0" w:line="270" w:lineRule="atLeast"/>
-              <w:rPr>
-                <w:rFonts w:ascii="Garamond" w:eastAsia="Times New Roman" w:hAnsi="Garamond" w:cs="Times New Roman"/>
-                <w:color w:val="000000"/>
-                <w:szCs w:val="24"/>
-                <w:lang w:eastAsia="it-IT"/>
-              </w:rPr>
-            </w:pPr>
-            <w:r>
-              <w:rPr>
-                <w:rFonts w:ascii="Garamond" w:eastAsia="Times New Roman" w:hAnsi="Garamond" w:cs="Times New Roman"/>
-                <w:color w:val="000000"/>
-                <w:szCs w:val="24"/>
-                <w:lang w:eastAsia="it-IT"/>
-              </w:rPr>
-              <w:t>Non rispetta il formato [error]</w:t>
-            </w:r>
-          </w:p>
-          <w:p>
-            <w:pPr>
-              <w:pStyle w:val="Paragrafoelenco"/>
-              <w:numPr>
-                <w:ilvl w:val="0"/>
-                <w:numId w:val="14"/>
-              </w:numPr>
-              <w:spacing w:after="0" w:line="270" w:lineRule="atLeast"/>
-              <w:rPr>
-                <w:rFonts w:ascii="Garamond" w:eastAsia="Times New Roman" w:hAnsi="Garamond" w:cs="Times New Roman"/>
-                <w:color w:val="000000"/>
-                <w:szCs w:val="24"/>
-                <w:lang w:eastAsia="it-IT"/>
-              </w:rPr>
-            </w:pPr>
-            <w:r>
-              <w:rPr>
-                <w:rFonts w:ascii="Garamond" w:eastAsia="Times New Roman" w:hAnsi="Garamond" w:cs="Times New Roman"/>
-                <w:color w:val="000000"/>
-                <w:szCs w:val="24"/>
-                <w:lang w:eastAsia="it-IT"/>
-              </w:rPr>
-              <w:t>Ri</w:t>
-            </w:r>
-            <w:r>
-              <w:rPr>
-                <w:rFonts w:ascii="Garamond" w:eastAsia="Times New Roman" w:hAnsi="Garamond" w:cs="Times New Roman"/>
-                <w:color w:val="000000"/>
-                <w:szCs w:val="24"/>
-                <w:lang w:eastAsia="it-IT"/>
-              </w:rPr>
-              <w:t xml:space="preserve">spetta il formato </w:t>
-            </w:r>
-            <w:r>
-              <w:rPr>
-                <w:rFonts w:ascii="Garamond" w:eastAsia="Times New Roman" w:hAnsi="Garamond" w:cs="Times New Roman"/>
-                <w:color w:val="000000"/>
-                <w:szCs w:val="24"/>
-                <w:lang w:eastAsia="it-IT"/>
-              </w:rPr>
-              <w:t>[</w:t>
-            </w:r>
-            <w:r>
-              <w:rPr>
-                <w:rFonts w:ascii="Garamond" w:eastAsia="Times New Roman" w:hAnsi="Garamond" w:cs="Times New Roman"/>
-                <w:color w:val="000000"/>
-                <w:szCs w:val="24"/>
-                <w:u w:val="single"/>
-                <w:lang w:eastAsia="it-IT"/>
-              </w:rPr>
-              <w:t>propertyformatoF</w:t>
-            </w:r>
-            <w:r>
-              <w:rPr>
-                <w:rFonts w:ascii="Garamond" w:eastAsia="Times New Roman" w:hAnsi="Garamond" w:cs="Times New Roman"/>
-                <w:color w:val="000000"/>
-                <w:szCs w:val="24"/>
-                <w:u w:val="single"/>
-                <w:lang w:eastAsia="it-IT"/>
-              </w:rPr>
-              <w:t>V</w:t>
-            </w:r>
-            <w:r>
-              <w:rPr>
-                <w:rFonts w:ascii="Garamond" w:eastAsia="Times New Roman" w:hAnsi="Garamond" w:cs="Times New Roman"/>
-                <w:color w:val="000000"/>
-                <w:szCs w:val="24"/>
-                <w:u w:val="single"/>
-                <w:lang w:eastAsia="it-IT"/>
-              </w:rPr>
-              <w:t>_</w:t>
-            </w:r>
-            <w:r>
-              <w:rPr>
-                <w:rFonts w:ascii="Garamond" w:eastAsia="Times New Roman" w:hAnsi="Garamond" w:cs="Times New Roman"/>
-                <w:color w:val="000000"/>
-                <w:szCs w:val="24"/>
-                <w:u w:val="single"/>
-                <w:lang w:eastAsia="it-IT"/>
-              </w:rPr>
-              <w:t>OK</w:t>
-            </w:r>
-            <w:r>
-              <w:rPr>
-                <w:rFonts w:ascii="Garamond" w:eastAsia="Times New Roman" w:hAnsi="Garamond" w:cs="Times New Roman"/>
-                <w:color w:val="000000"/>
-                <w:szCs w:val="24"/>
-                <w:u w:val="single"/>
-                <w:lang w:eastAsia="it-IT"/>
-              </w:rPr>
-              <w:t>]</w:t>
-            </w:r>
-            <w:r>
-              <w:rPr>
-                <w:rFonts w:ascii="Garamond" w:eastAsia="Times New Roman" w:hAnsi="Garamond" w:cs="Times New Roman"/>
-                <w:color w:val="000000"/>
-                <w:szCs w:val="24"/>
-                <w:lang w:eastAsia="it-IT"/>
-              </w:rPr>
-              <w:t>,</w:t>
-            </w:r>
-          </w:p>
-        </w:tc>
-      </w:tr>
-      <w:tr>
-        <w:trPr>
-          <w:trHeight w:val="405"/>
-          <w:tblCellSpacing w:w="0" w:type="dxa"/>
-        </w:trPr>
-        <w:tc>
-          <w:tcPr>
-            <w:tcW w:w="3160" w:type="dxa"/>
-            <w:tcBorders>
-              <w:left w:val="single" w:sz="6" w:space="0" w:color="000000"/>
-              <w:right w:val="single" w:sz="6" w:space="0" w:color="000000"/>
-            </w:tcBorders>
-            <w:vAlign w:val="bottom"/>
-            <w:hideMark/>
-          </w:tcPr>
-          <w:p>
-            <w:pPr>
-              <w:spacing w:after="0" w:line="15" w:lineRule="atLeast"/>
-              <w:rPr>
-                <w:rFonts w:ascii="Garamond" w:eastAsia="Times New Roman" w:hAnsi="Garamond" w:cs="Times New Roman"/>
-                <w:color w:val="000000"/>
-                <w:sz w:val="2"/>
-                <w:szCs w:val="2"/>
-                <w:lang w:eastAsia="it-IT"/>
-              </w:rPr>
-            </w:pPr>
-            <w:r>
-              <w:rPr>
-                <w:rFonts w:ascii="Garamond" w:eastAsia="Times New Roman" w:hAnsi="Garamond" w:cs="Times New Roman"/>
-                <w:color w:val="000000"/>
-                <w:sz w:val="2"/>
-                <w:szCs w:val="2"/>
-                <w:lang w:eastAsia="it-IT"/>
-              </w:rPr>
-              <w:t> </w:t>
-            </w:r>
-          </w:p>
-        </w:tc>
-        <w:tc>
-          <w:tcPr>
-            <w:tcW w:w="6470" w:type="dxa"/>
-            <w:tcBorders>
-              <w:right w:val="single" w:sz="6" w:space="0" w:color="000000"/>
-            </w:tcBorders>
-            <w:vAlign w:val="bottom"/>
-            <w:hideMark/>
-          </w:tcPr>
-          <w:p>
-            <w:pPr>
-              <w:pStyle w:val="Paragrafoelenco"/>
-              <w:spacing w:after="0" w:line="270" w:lineRule="atLeast"/>
-              <w:rPr>
-                <w:rFonts w:ascii="Garamond" w:eastAsia="Times New Roman" w:hAnsi="Garamond" w:cs="Times New Roman"/>
-                <w:color w:val="000000"/>
-                <w:szCs w:val="24"/>
-                <w:lang w:eastAsia="it-IT"/>
-              </w:rPr>
-            </w:pPr>
-            <w:r>
-              <w:rPr>
-                <w:rFonts w:ascii="Garamond" w:eastAsia="Times New Roman" w:hAnsi="Garamond" w:cs="Times New Roman"/>
-                <w:color w:val="000000"/>
-                <w:szCs w:val="24"/>
-                <w:lang w:eastAsia="it-IT"/>
-              </w:rPr>
-              <w:t xml:space="preserve">rispetta il formato </w:t>
-            </w:r>
-            <w:r>
-              <w:rPr>
-                <w:bCs/>
-                <w:szCs w:val="24"/>
-              </w:rPr>
-              <w:t>^[0-9]{0,2}*$</w:t>
-            </w:r>
-          </w:p>
-        </w:tc>
-      </w:tr>
-      <w:tr>
-        <w:trPr>
-          <w:trHeight w:val="405"/>
-          <w:tblCellSpacing w:w="0" w:type="dxa"/>
-        </w:trPr>
-        <w:tc>
-          <w:tcPr>
-            <w:tcW w:w="3160" w:type="dxa"/>
-            <w:tcBorders>
-              <w:left w:val="single" w:sz="6" w:space="0" w:color="000000"/>
-              <w:right w:val="single" w:sz="6" w:space="0" w:color="000000"/>
-            </w:tcBorders>
-            <w:vAlign w:val="bottom"/>
-            <w:hideMark/>
-          </w:tcPr>
-          <w:p>
-            <w:pPr>
-              <w:spacing w:after="0" w:line="15" w:lineRule="atLeast"/>
-              <w:rPr>
-                <w:rFonts w:ascii="Garamond" w:eastAsia="Times New Roman" w:hAnsi="Garamond" w:cs="Times New Roman"/>
-                <w:color w:val="000000"/>
-                <w:sz w:val="2"/>
-                <w:szCs w:val="2"/>
-                <w:lang w:eastAsia="it-IT"/>
-              </w:rPr>
-            </w:pPr>
-            <w:r>
-              <w:rPr>
-                <w:rFonts w:ascii="Garamond" w:eastAsia="Times New Roman" w:hAnsi="Garamond" w:cs="Times New Roman"/>
-                <w:color w:val="000000"/>
-                <w:sz w:val="2"/>
-                <w:szCs w:val="2"/>
-                <w:lang w:eastAsia="it-IT"/>
-              </w:rPr>
-              <w:t> </w:t>
-            </w:r>
-          </w:p>
-        </w:tc>
-        <w:tc>
-          <w:tcPr>
-            <w:tcW w:w="6470" w:type="dxa"/>
-            <w:tcBorders>
-              <w:right w:val="single" w:sz="6" w:space="0" w:color="000000"/>
-            </w:tcBorders>
-            <w:vAlign w:val="bottom"/>
-            <w:hideMark/>
-          </w:tcPr>
-          <w:p>
-            <w:pPr>
-              <w:spacing w:after="0" w:line="270" w:lineRule="atLeast"/>
-              <w:rPr>
-                <w:rFonts w:ascii="Garamond" w:eastAsia="Times New Roman" w:hAnsi="Garamond" w:cs="Times New Roman"/>
-                <w:color w:val="000000"/>
-                <w:szCs w:val="24"/>
-                <w:lang w:eastAsia="it-IT"/>
-              </w:rPr>
-            </w:pPr>
-          </w:p>
-        </w:tc>
-      </w:tr>
-      <w:tr>
-        <w:trPr>
-          <w:trHeight w:val="435"/>
-          <w:tblCellSpacing w:w="0" w:type="dxa"/>
-        </w:trPr>
-        <w:tc>
-          <w:tcPr>
-            <w:tcW w:w="3160" w:type="dxa"/>
-            <w:tcBorders>
-              <w:left w:val="single" w:sz="6" w:space="0" w:color="000000"/>
-              <w:right w:val="single" w:sz="6" w:space="0" w:color="000000"/>
-            </w:tcBorders>
-            <w:vAlign w:val="bottom"/>
-            <w:hideMark/>
-          </w:tcPr>
-          <w:p>
-            <w:pPr>
-              <w:spacing w:after="0" w:line="15" w:lineRule="atLeast"/>
-              <w:rPr>
-                <w:rFonts w:ascii="Garamond" w:eastAsia="Times New Roman" w:hAnsi="Garamond" w:cs="Times New Roman"/>
-                <w:color w:val="000000"/>
-                <w:sz w:val="2"/>
-                <w:szCs w:val="2"/>
-                <w:lang w:eastAsia="it-IT"/>
-              </w:rPr>
-            </w:pPr>
-          </w:p>
-        </w:tc>
-        <w:tc>
-          <w:tcPr>
-            <w:tcW w:w="6470" w:type="dxa"/>
-            <w:tcBorders>
-              <w:right w:val="single" w:sz="6" w:space="0" w:color="000000"/>
-            </w:tcBorders>
-            <w:vAlign w:val="bottom"/>
-            <w:hideMark/>
-          </w:tcPr>
-          <w:p>
-            <w:pPr>
-              <w:spacing w:after="0" w:line="270" w:lineRule="atLeast"/>
-              <w:rPr>
-                <w:rFonts w:ascii="Garamond" w:eastAsia="Times New Roman" w:hAnsi="Garamond" w:cs="Times New Roman"/>
-                <w:color w:val="000000"/>
-                <w:szCs w:val="24"/>
-                <w:lang w:eastAsia="it-IT"/>
-              </w:rPr>
-            </w:pPr>
-          </w:p>
-        </w:tc>
-      </w:tr>
-      <w:tr>
-        <w:trPr>
-          <w:trHeight w:val="240"/>
-          <w:tblCellSpacing w:w="0" w:type="dxa"/>
-        </w:trPr>
-        <w:tc>
-          <w:tcPr>
-            <w:tcW w:w="3160" w:type="dxa"/>
-            <w:tcBorders>
-              <w:left w:val="single" w:sz="6" w:space="0" w:color="000000"/>
-              <w:bottom w:val="single" w:sz="6" w:space="0" w:color="000000"/>
-              <w:right w:val="single" w:sz="6" w:space="0" w:color="000000"/>
-            </w:tcBorders>
-            <w:vAlign w:val="bottom"/>
-            <w:hideMark/>
-          </w:tcPr>
-          <w:p>
-            <w:pPr>
-              <w:spacing w:after="0" w:line="240" w:lineRule="atLeast"/>
-              <w:rPr>
-                <w:rFonts w:ascii="Garamond" w:eastAsia="Times New Roman" w:hAnsi="Garamond" w:cs="Times New Roman"/>
-                <w:color w:val="000000"/>
-                <w:sz w:val="2"/>
-                <w:szCs w:val="2"/>
-                <w:lang w:eastAsia="it-IT"/>
-              </w:rPr>
-            </w:pPr>
-          </w:p>
-        </w:tc>
-        <w:tc>
-          <w:tcPr>
-            <w:tcW w:w="6470" w:type="dxa"/>
-            <w:tcBorders>
-              <w:bottom w:val="single" w:sz="6" w:space="0" w:color="000000"/>
-              <w:right w:val="single" w:sz="6" w:space="0" w:color="000000"/>
-            </w:tcBorders>
-            <w:vAlign w:val="bottom"/>
-            <w:hideMark/>
-          </w:tcPr>
-          <w:p>
-            <w:pPr>
-              <w:spacing w:after="0" w:line="240" w:lineRule="atLeast"/>
-              <w:rPr>
-                <w:rFonts w:ascii="Garamond" w:eastAsia="Times New Roman" w:hAnsi="Garamond" w:cs="Times New Roman"/>
-                <w:color w:val="000000"/>
-                <w:sz w:val="2"/>
-                <w:szCs w:val="2"/>
-                <w:lang w:eastAsia="it-IT"/>
-              </w:rPr>
-            </w:pPr>
-            <w:r>
-              <w:rPr>
-                <w:rFonts w:ascii="Garamond" w:eastAsia="Times New Roman" w:hAnsi="Garamond" w:cs="Times New Roman"/>
-                <w:color w:val="000000"/>
-                <w:sz w:val="2"/>
-                <w:szCs w:val="2"/>
-                <w:lang w:eastAsia="it-IT"/>
-              </w:rPr>
-              <w:t> </w:t>
-            </w:r>
-          </w:p>
-        </w:tc>
-      </w:tr>
-    </w:tbl>
-    <w:p>
-      <w:pPr>
-        <w:pStyle w:val="Paragrafoelenco"/>
-        <w:ind w:left="1080"/>
-        <w:rPr>
-          <w:b/>
-          <w:sz w:val="28"/>
-          <w:szCs w:val="28"/>
-        </w:rPr>
-      </w:pPr>
-    </w:p>
-    <w:p>
-      <w:pPr>
-        <w:pStyle w:val="Paragrafoelenco"/>
-        <w:ind w:left="1080"/>
-        <w:rPr>
-          <w:b/>
-          <w:sz w:val="28"/>
-          <w:szCs w:val="28"/>
-        </w:rPr>
-      </w:pPr>
-    </w:p>
-    <w:p>
-      <w:pPr>
-        <w:pStyle w:val="Paragrafoelenco"/>
-        <w:ind w:left="1080"/>
-        <w:rPr>
-          <w:b/>
-          <w:sz w:val="28"/>
-          <w:szCs w:val="28"/>
-        </w:rPr>
-      </w:pPr>
+      <w:bookmarkStart w:id="7" w:name="_GoBack"/>
+      <w:bookmarkEnd w:id="7"/>
     </w:p>
     <w:p>
       <w:pPr>
@@ -18094,60 +16612,6 @@
               </w:rPr>
               <w:t>2</w:t>
             </w:r>
-            <w:r>
-              <w:rPr>
-                <w:rFonts w:ascii="Garamond" w:eastAsia="Times New Roman" w:hAnsi="Garamond" w:cs="Times New Roman"/>
-                <w:color w:val="000000"/>
-                <w:szCs w:val="24"/>
-                <w:lang w:val="en-US" w:eastAsia="it-IT"/>
-              </w:rPr>
-              <w:t>.</w:t>
-            </w:r>
-            <w:r>
-              <w:rPr>
-                <w:rFonts w:ascii="Garamond" w:eastAsia="Times New Roman" w:hAnsi="Garamond" w:cs="Times New Roman"/>
-                <w:color w:val="000000"/>
-                <w:szCs w:val="24"/>
-                <w:lang w:val="en-US" w:eastAsia="it-IT"/>
-              </w:rPr>
-              <w:t>FQ</w:t>
-            </w:r>
-            <w:r>
-              <w:rPr>
-                <w:rFonts w:ascii="Garamond" w:eastAsia="Times New Roman" w:hAnsi="Garamond" w:cs="Times New Roman"/>
-                <w:color w:val="000000"/>
-                <w:szCs w:val="24"/>
-                <w:lang w:val="en-US" w:eastAsia="it-IT"/>
-              </w:rPr>
-              <w:t>2</w:t>
-            </w:r>
-            <w:r>
-              <w:rPr>
-                <w:rFonts w:ascii="Garamond" w:eastAsia="Times New Roman" w:hAnsi="Garamond" w:cs="Times New Roman"/>
-                <w:color w:val="000000"/>
-                <w:szCs w:val="24"/>
-                <w:lang w:val="en-US" w:eastAsia="it-IT"/>
-              </w:rPr>
-              <w:t>.</w:t>
-            </w:r>
-            <w:r>
-              <w:rPr>
-                <w:rFonts w:ascii="Garamond" w:eastAsia="Times New Roman" w:hAnsi="Garamond" w:cs="Times New Roman"/>
-                <w:color w:val="000000"/>
-                <w:szCs w:val="24"/>
-                <w:lang w:val="en-US" w:eastAsia="it-IT"/>
-              </w:rPr>
-              <w:t>FV</w:t>
-            </w:r>
-            <w:r>
-              <w:rPr>
-                <w:rFonts w:ascii="Garamond" w:eastAsia="Times New Roman" w:hAnsi="Garamond" w:cs="Times New Roman"/>
-                <w:color w:val="000000"/>
-                <w:szCs w:val="24"/>
-                <w:lang w:val="en-US" w:eastAsia="it-IT"/>
-              </w:rPr>
-              <w:t>2</w:t>
-            </w:r>
           </w:p>
         </w:tc>
         <w:tc>
@@ -18378,7 +16842,7 @@
                 <w:szCs w:val="24"/>
                 <w:lang w:val="en-US" w:eastAsia="it-IT"/>
               </w:rPr>
-              <w:t>FNL2.LE1.FL2.FQ2.FV2</w:t>
+              <w:t>FNL2.LE1.FL2</w:t>
             </w:r>
           </w:p>
         </w:tc>
@@ -18601,7 +17065,7 @@
                 <w:szCs w:val="24"/>
                 <w:lang w:val="en-US" w:eastAsia="it-IT"/>
               </w:rPr>
-              <w:t>FNL2.LE2.FL1.FQ2.FV2</w:t>
+              <w:t>FNL2.LE2.FL1</w:t>
             </w:r>
           </w:p>
         </w:tc>
@@ -18712,403 +17176,17 @@
           <w:tcPr>
             <w:tcW w:w="1168" w:type="dxa"/>
             <w:tcBorders>
-              <w:left w:val="single" w:sz="6" w:space="0" w:color="000000"/>
-              <w:right w:val="single" w:sz="6" w:space="0" w:color="000000"/>
-            </w:tcBorders>
-            <w:vAlign w:val="bottom"/>
-            <w:hideMark/>
-          </w:tcPr>
-          <w:p>
-            <w:pPr>
-              <w:spacing w:after="0" w:line="270" w:lineRule="atLeast"/>
-              <w:rPr>
-                <w:rFonts w:ascii="Garamond" w:eastAsia="Times New Roman" w:hAnsi="Garamond" w:cs="Times New Roman"/>
-                <w:b/>
-                <w:bCs/>
-                <w:color w:val="000000"/>
-                <w:szCs w:val="24"/>
-                <w:lang w:eastAsia="it-IT"/>
-              </w:rPr>
-            </w:pPr>
-            <w:r>
-              <w:rPr>
-                <w:rFonts w:ascii="Garamond" w:eastAsia="Times New Roman" w:hAnsi="Garamond" w:cs="Times New Roman"/>
-                <w:b/>
-                <w:bCs/>
-                <w:color w:val="000000"/>
-                <w:szCs w:val="24"/>
-                <w:lang w:eastAsia="it-IT"/>
-              </w:rPr>
-              <w:t>TC_1.3</w:t>
-            </w:r>
-            <w:r>
-              <w:rPr>
-                <w:rFonts w:ascii="Garamond" w:eastAsia="Times New Roman" w:hAnsi="Garamond" w:cs="Times New Roman"/>
-                <w:b/>
-                <w:bCs/>
-                <w:color w:val="000000"/>
-                <w:szCs w:val="24"/>
-                <w:lang w:eastAsia="it-IT"/>
-              </w:rPr>
-              <w:t>_</w:t>
-            </w:r>
-            <w:r>
-              <w:rPr>
-                <w:rFonts w:ascii="Garamond" w:eastAsia="Times New Roman" w:hAnsi="Garamond" w:cs="Times New Roman"/>
-                <w:b/>
-                <w:bCs/>
-                <w:color w:val="000000"/>
-                <w:szCs w:val="24"/>
-                <w:lang w:eastAsia="it-IT"/>
-              </w:rPr>
-              <w:t>4</w:t>
-            </w:r>
-          </w:p>
-        </w:tc>
-        <w:tc>
-          <w:tcPr>
-            <w:tcW w:w="2141" w:type="dxa"/>
-            <w:vAlign w:val="bottom"/>
-            <w:hideMark/>
-          </w:tcPr>
-          <w:p>
-            <w:pPr>
-              <w:spacing w:after="0" w:line="15" w:lineRule="atLeast"/>
-              <w:rPr>
-                <w:rFonts w:ascii="Garamond" w:eastAsia="Times New Roman" w:hAnsi="Garamond" w:cs="Times New Roman"/>
-                <w:color w:val="000000"/>
-                <w:sz w:val="2"/>
-                <w:szCs w:val="2"/>
-                <w:lang w:eastAsia="it-IT"/>
-              </w:rPr>
-            </w:pPr>
-            <w:r>
-              <w:rPr>
-                <w:rFonts w:ascii="Garamond" w:eastAsia="Times New Roman" w:hAnsi="Garamond" w:cs="Times New Roman"/>
-                <w:color w:val="000000"/>
-                <w:sz w:val="2"/>
-                <w:szCs w:val="2"/>
-                <w:lang w:eastAsia="it-IT"/>
-              </w:rPr>
-              <w:t> </w:t>
-            </w:r>
-          </w:p>
-        </w:tc>
-        <w:tc>
-          <w:tcPr>
-            <w:tcW w:w="4100" w:type="dxa"/>
-            <w:vAlign w:val="bottom"/>
-            <w:hideMark/>
-          </w:tcPr>
-          <w:p>
-            <w:pPr>
-              <w:spacing w:after="0" w:line="270" w:lineRule="atLeast"/>
-              <w:rPr>
-                <w:rFonts w:ascii="Garamond" w:eastAsia="Times New Roman" w:hAnsi="Garamond" w:cs="Times New Roman"/>
-                <w:color w:val="000000"/>
-                <w:szCs w:val="24"/>
-                <w:lang w:val="en-US" w:eastAsia="it-IT"/>
-              </w:rPr>
-            </w:pPr>
-            <w:r>
-              <w:rPr>
-                <w:rFonts w:ascii="Garamond" w:eastAsia="Times New Roman" w:hAnsi="Garamond" w:cs="Times New Roman"/>
-                <w:color w:val="000000"/>
-                <w:szCs w:val="24"/>
-                <w:lang w:val="en-US" w:eastAsia="it-IT"/>
-              </w:rPr>
-              <w:t>FNL2.LE2.FL2.FQ1.FV2</w:t>
-            </w:r>
-          </w:p>
-        </w:tc>
-        <w:tc>
-          <w:tcPr>
-            <w:tcW w:w="898" w:type="dxa"/>
-            <w:tcBorders>
-              <w:right w:val="single" w:sz="6" w:space="0" w:color="000000"/>
-            </w:tcBorders>
-            <w:vAlign w:val="bottom"/>
-            <w:hideMark/>
-          </w:tcPr>
-          <w:p>
-            <w:pPr>
-              <w:spacing w:after="0" w:line="15" w:lineRule="atLeast"/>
-              <w:rPr>
-                <w:rFonts w:ascii="Garamond" w:eastAsia="Times New Roman" w:hAnsi="Garamond" w:cs="Times New Roman"/>
-                <w:color w:val="000000"/>
-                <w:sz w:val="2"/>
-                <w:szCs w:val="2"/>
-                <w:lang w:val="en-US" w:eastAsia="it-IT"/>
-              </w:rPr>
-            </w:pPr>
-            <w:r>
-              <w:rPr>
-                <w:rFonts w:ascii="Garamond" w:eastAsia="Times New Roman" w:hAnsi="Garamond" w:cs="Times New Roman"/>
-                <w:color w:val="000000"/>
-                <w:sz w:val="2"/>
-                <w:szCs w:val="2"/>
-                <w:lang w:val="en-US" w:eastAsia="it-IT"/>
-              </w:rPr>
-              <w:t> </w:t>
-            </w:r>
-          </w:p>
-        </w:tc>
-        <w:tc>
-          <w:tcPr>
-            <w:tcW w:w="338" w:type="dxa"/>
-            <w:vAlign w:val="bottom"/>
-            <w:hideMark/>
-          </w:tcPr>
-          <w:p>
-            <w:pPr>
-              <w:spacing w:after="0" w:line="15" w:lineRule="atLeast"/>
-              <w:rPr>
-                <w:rFonts w:ascii="Garamond" w:eastAsia="Times New Roman" w:hAnsi="Garamond" w:cs="Times New Roman"/>
-                <w:color w:val="000000"/>
-                <w:sz w:val="2"/>
-                <w:szCs w:val="2"/>
-                <w:lang w:val="en-US" w:eastAsia="it-IT"/>
-              </w:rPr>
-            </w:pPr>
-            <w:r>
-              <w:rPr>
-                <w:rFonts w:ascii="Garamond" w:eastAsia="Times New Roman" w:hAnsi="Garamond" w:cs="Times New Roman"/>
-                <w:color w:val="000000"/>
-                <w:sz w:val="2"/>
-                <w:szCs w:val="2"/>
-                <w:lang w:val="en-US" w:eastAsia="it-IT"/>
-              </w:rPr>
-              <w:t> </w:t>
-            </w:r>
-          </w:p>
-        </w:tc>
-        <w:tc>
-          <w:tcPr>
-            <w:tcW w:w="985" w:type="dxa"/>
-            <w:gridSpan w:val="2"/>
-            <w:tcBorders>
-              <w:right w:val="single" w:sz="6" w:space="0" w:color="000000"/>
-            </w:tcBorders>
-            <w:vAlign w:val="bottom"/>
-            <w:hideMark/>
-          </w:tcPr>
-          <w:p>
-            <w:pPr>
-              <w:spacing w:after="0" w:line="270" w:lineRule="atLeast"/>
-              <w:rPr>
-                <w:rFonts w:ascii="Garamond" w:eastAsia="Times New Roman" w:hAnsi="Garamond" w:cs="Times New Roman"/>
-                <w:color w:val="000000"/>
-                <w:szCs w:val="24"/>
-                <w:lang w:eastAsia="it-IT"/>
-              </w:rPr>
-            </w:pPr>
-            <w:r>
-              <w:rPr>
-                <w:rFonts w:ascii="Garamond" w:eastAsia="Times New Roman" w:hAnsi="Garamond" w:cs="Times New Roman"/>
-                <w:color w:val="000000"/>
-                <w:szCs w:val="24"/>
-                <w:lang w:eastAsia="it-IT"/>
-              </w:rPr>
-              <w:t>Errore</w:t>
-            </w:r>
-          </w:p>
-        </w:tc>
-      </w:tr>
-      <w:tr>
-        <w:trPr>
-          <w:trHeight w:val="315"/>
-          <w:tblCellSpacing w:w="0" w:type="dxa"/>
-        </w:trPr>
-        <w:tc>
-          <w:tcPr>
-            <w:tcW w:w="1168" w:type="dxa"/>
-            <w:tcBorders>
-              <w:top w:val="single" w:sz="4" w:space="0" w:color="auto"/>
-              <w:left w:val="single" w:sz="6" w:space="0" w:color="000000"/>
-              <w:right w:val="single" w:sz="6" w:space="0" w:color="000000"/>
-            </w:tcBorders>
-            <w:vAlign w:val="bottom"/>
-          </w:tcPr>
-          <w:p>
-            <w:pPr>
-              <w:spacing w:after="0" w:line="15" w:lineRule="atLeast"/>
-              <w:rPr>
-                <w:rFonts w:ascii="Garamond" w:eastAsia="Times New Roman" w:hAnsi="Garamond" w:cs="Times New Roman"/>
-                <w:b/>
-                <w:bCs/>
-                <w:color w:val="000000"/>
-                <w:szCs w:val="24"/>
-                <w:lang w:eastAsia="it-IT"/>
-              </w:rPr>
-            </w:pPr>
-            <w:r>
-              <w:rPr>
-                <w:rFonts w:ascii="Garamond" w:eastAsia="Times New Roman" w:hAnsi="Garamond" w:cs="Times New Roman"/>
-                <w:b/>
-                <w:bCs/>
-                <w:color w:val="000000"/>
-                <w:szCs w:val="24"/>
-                <w:lang w:eastAsia="it-IT"/>
-              </w:rPr>
-              <w:t>TC_1.3_</w:t>
-            </w:r>
-            <w:r>
-              <w:rPr>
-                <w:rFonts w:ascii="Garamond" w:eastAsia="Times New Roman" w:hAnsi="Garamond" w:cs="Times New Roman"/>
-                <w:b/>
-                <w:bCs/>
-                <w:color w:val="000000"/>
-                <w:szCs w:val="24"/>
-                <w:lang w:eastAsia="it-IT"/>
-              </w:rPr>
-              <w:t>5</w:t>
-            </w:r>
-          </w:p>
-        </w:tc>
-        <w:tc>
-          <w:tcPr>
-            <w:tcW w:w="2141" w:type="dxa"/>
-            <w:tcBorders>
-              <w:top w:val="single" w:sz="4" w:space="0" w:color="auto"/>
-            </w:tcBorders>
-            <w:vAlign w:val="bottom"/>
-          </w:tcPr>
-          <w:p>
-            <w:pPr>
-              <w:spacing w:after="0" w:line="15" w:lineRule="atLeast"/>
-              <w:rPr>
-                <w:rFonts w:ascii="Garamond" w:eastAsia="Times New Roman" w:hAnsi="Garamond" w:cs="Times New Roman"/>
-                <w:color w:val="000000"/>
-                <w:sz w:val="2"/>
-                <w:szCs w:val="2"/>
-                <w:lang w:eastAsia="it-IT"/>
-              </w:rPr>
-            </w:pPr>
-          </w:p>
-        </w:tc>
-        <w:tc>
-          <w:tcPr>
-            <w:tcW w:w="4100" w:type="dxa"/>
-            <w:tcBorders>
-              <w:top w:val="single" w:sz="4" w:space="0" w:color="auto"/>
-            </w:tcBorders>
-            <w:vAlign w:val="bottom"/>
-          </w:tcPr>
-          <w:p>
-            <w:pPr>
-              <w:spacing w:after="0" w:line="270" w:lineRule="atLeast"/>
-              <w:rPr>
-                <w:rFonts w:ascii="Garamond" w:eastAsia="Times New Roman" w:hAnsi="Garamond" w:cs="Times New Roman"/>
-                <w:color w:val="000000"/>
-                <w:szCs w:val="24"/>
-                <w:lang w:val="en-US" w:eastAsia="it-IT"/>
-              </w:rPr>
-            </w:pPr>
-            <w:r>
-              <w:rPr>
-                <w:rFonts w:ascii="Garamond" w:eastAsia="Times New Roman" w:hAnsi="Garamond" w:cs="Times New Roman"/>
-                <w:color w:val="000000"/>
-                <w:szCs w:val="24"/>
-                <w:lang w:val="en-US" w:eastAsia="it-IT"/>
-              </w:rPr>
-              <w:t>FNL2.LE2.FL2.FQ2.FV1</w:t>
-            </w:r>
-          </w:p>
-        </w:tc>
-        <w:tc>
-          <w:tcPr>
-            <w:tcW w:w="898" w:type="dxa"/>
-            <w:tcBorders>
-              <w:top w:val="single" w:sz="4" w:space="0" w:color="auto"/>
-              <w:right w:val="single" w:sz="6" w:space="0" w:color="000000"/>
-            </w:tcBorders>
-            <w:vAlign w:val="bottom"/>
-          </w:tcPr>
-          <w:p>
-            <w:pPr>
-              <w:spacing w:after="0" w:line="15" w:lineRule="atLeast"/>
-              <w:rPr>
-                <w:rFonts w:ascii="Garamond" w:eastAsia="Times New Roman" w:hAnsi="Garamond" w:cs="Times New Roman"/>
-                <w:color w:val="000000"/>
-                <w:sz w:val="2"/>
-                <w:szCs w:val="2"/>
-                <w:lang w:val="en-US" w:eastAsia="it-IT"/>
-              </w:rPr>
-            </w:pPr>
-          </w:p>
-        </w:tc>
-        <w:tc>
-          <w:tcPr>
-            <w:tcW w:w="338" w:type="dxa"/>
-            <w:tcBorders>
-              <w:top w:val="single" w:sz="4" w:space="0" w:color="auto"/>
-            </w:tcBorders>
-            <w:vAlign w:val="bottom"/>
-          </w:tcPr>
-          <w:p>
-            <w:pPr>
-              <w:spacing w:after="0" w:line="15" w:lineRule="atLeast"/>
-              <w:rPr>
-                <w:rFonts w:ascii="Garamond" w:eastAsia="Times New Roman" w:hAnsi="Garamond" w:cs="Times New Roman"/>
-                <w:color w:val="000000"/>
-                <w:sz w:val="2"/>
-                <w:szCs w:val="2"/>
-                <w:lang w:val="en-US" w:eastAsia="it-IT"/>
-              </w:rPr>
-            </w:pPr>
-          </w:p>
-        </w:tc>
-        <w:tc>
-          <w:tcPr>
-            <w:tcW w:w="985" w:type="dxa"/>
-            <w:gridSpan w:val="2"/>
-            <w:tcBorders>
-              <w:top w:val="single" w:sz="4" w:space="0" w:color="auto"/>
-              <w:right w:val="single" w:sz="6" w:space="0" w:color="000000"/>
-            </w:tcBorders>
-            <w:vAlign w:val="bottom"/>
-          </w:tcPr>
-          <w:p>
-            <w:pPr>
-              <w:spacing w:after="0" w:line="15" w:lineRule="atLeast"/>
-              <w:rPr>
-                <w:rFonts w:ascii="Garamond" w:eastAsia="Times New Roman" w:hAnsi="Garamond" w:cs="Times New Roman"/>
-                <w:color w:val="000000"/>
-                <w:szCs w:val="24"/>
-                <w:lang w:eastAsia="it-IT"/>
-              </w:rPr>
-            </w:pPr>
-            <w:r>
-              <w:rPr>
-                <w:rFonts w:ascii="Garamond" w:eastAsia="Times New Roman" w:hAnsi="Garamond" w:cs="Times New Roman"/>
-                <w:color w:val="000000"/>
-                <w:szCs w:val="24"/>
-                <w:lang w:eastAsia="it-IT"/>
-              </w:rPr>
-              <w:t>Errore</w:t>
-            </w:r>
-          </w:p>
-        </w:tc>
-      </w:tr>
-      <w:tr>
-        <w:trPr>
-          <w:trHeight w:val="315"/>
-          <w:tblCellSpacing w:w="0" w:type="dxa"/>
-        </w:trPr>
-        <w:tc>
-          <w:tcPr>
-            <w:tcW w:w="1168" w:type="dxa"/>
-            <w:tcBorders>
               <w:top w:val="single" w:sz="4" w:space="0" w:color="auto"/>
               <w:left w:val="single" w:sz="6" w:space="0" w:color="000000"/>
               <w:bottom w:val="single" w:sz="4" w:space="0" w:color="auto"/>
               <w:right w:val="single" w:sz="6" w:space="0" w:color="000000"/>
             </w:tcBorders>
             <w:vAlign w:val="bottom"/>
-          </w:tcPr>
-          <w:p>
-            <w:pPr>
-              <w:spacing w:after="0" w:line="15" w:lineRule="atLeast"/>
+            <w:hideMark/>
+          </w:tcPr>
+          <w:p>
+            <w:pPr>
+              <w:spacing w:after="0" w:line="270" w:lineRule="atLeast"/>
               <w:rPr>
                 <w:rFonts w:ascii="Garamond" w:eastAsia="Times New Roman" w:hAnsi="Garamond" w:cs="Times New Roman"/>
                 <w:b/>
@@ -19127,7 +17205,29 @@
                 <w:szCs w:val="24"/>
                 <w:lang w:eastAsia="it-IT"/>
               </w:rPr>
-              <w:t>TC_1.3_6</w:t>
+              <w:t>TC_1.3</w:t>
+            </w:r>
+            <w:r>
+              <w:rPr>
+                <w:rFonts w:ascii="Garamond" w:eastAsia="Times New Roman" w:hAnsi="Garamond" w:cs="Times New Roman"/>
+                <w:b/>
+                <w:bCs/>
+                <w:color w:val="000000"/>
+                <w:szCs w:val="24"/>
+                <w:lang w:eastAsia="it-IT"/>
+              </w:rPr>
+              <w:t>_</w:t>
+            </w:r>
+            <w:r>
+              <w:rPr>
+                <w:rFonts w:ascii="Garamond" w:eastAsia="Times New Roman" w:hAnsi="Garamond" w:cs="Times New Roman"/>
+                <w:b/>
+                <w:bCs/>
+                <w:color w:val="000000"/>
+                <w:szCs w:val="24"/>
+                <w:lang w:eastAsia="it-IT"/>
+              </w:rPr>
+              <w:t>4</w:t>
             </w:r>
           </w:p>
         </w:tc>
@@ -19139,6 +17239,7 @@
               <w:bottom w:val="single" w:sz="4" w:space="0" w:color="auto"/>
             </w:tcBorders>
             <w:vAlign w:val="bottom"/>
+            <w:hideMark/>
           </w:tcPr>
           <w:p>
             <w:pPr>
@@ -19151,6 +17252,16 @@
                 <w:lang w:eastAsia="it-IT"/>
               </w:rPr>
             </w:pPr>
+            <w:r>
+              <w:rPr>
+                <w:rFonts w:ascii="Garamond" w:eastAsia="Times New Roman" w:hAnsi="Garamond" w:cs="Times New Roman"/>
+                <w:color w:val="000000"/>
+                <w:sz w:val="2"/>
+                <w:szCs w:val="2"/>
+                <w:lang w:eastAsia="it-IT"/>
+              </w:rPr>
+              <w:t> </w:t>
+            </w:r>
           </w:p>
         </w:tc>
         <w:tc>
@@ -19161,6 +17272,7 @@
               <w:bottom w:val="single" w:sz="4" w:space="0" w:color="auto"/>
             </w:tcBorders>
             <w:vAlign w:val="bottom"/>
+            <w:hideMark/>
           </w:tcPr>
           <w:p>
             <w:pPr>
@@ -19179,16 +17291,7 @@
                 <w:szCs w:val="24"/>
                 <w:lang w:val="en-US" w:eastAsia="it-IT"/>
               </w:rPr>
-              <w:t>FNL2.LE2.FL2.FQ2.FV</w:t>
-            </w:r>
-            <w:r>
-              <w:rPr>
-                <w:rFonts w:ascii="Garamond" w:eastAsia="Times New Roman" w:hAnsi="Garamond" w:cs="Times New Roman"/>
-                <w:color w:val="000000"/>
-                <w:szCs w:val="24"/>
-                <w:lang w:val="en-US" w:eastAsia="it-IT"/>
-              </w:rPr>
-              <w:t>2</w:t>
+              <w:t>FNL2.LE2.FL2</w:t>
             </w:r>
           </w:p>
         </w:tc>
@@ -19201,6 +17304,7 @@
               <w:right w:val="single" w:sz="6" w:space="0" w:color="000000"/>
             </w:tcBorders>
             <w:vAlign w:val="bottom"/>
+            <w:hideMark/>
           </w:tcPr>
           <w:p>
             <w:pPr>
@@ -19213,6 +17317,16 @@
                 <w:lang w:val="en-US" w:eastAsia="it-IT"/>
               </w:rPr>
             </w:pPr>
+            <w:r>
+              <w:rPr>
+                <w:rFonts w:ascii="Garamond" w:eastAsia="Times New Roman" w:hAnsi="Garamond" w:cs="Times New Roman"/>
+                <w:color w:val="000000"/>
+                <w:sz w:val="2"/>
+                <w:szCs w:val="2"/>
+                <w:lang w:val="en-US" w:eastAsia="it-IT"/>
+              </w:rPr>
+              <w:t> </w:t>
+            </w:r>
           </w:p>
         </w:tc>
         <w:tc>
@@ -19223,6 +17337,7 @@
               <w:bottom w:val="single" w:sz="4" w:space="0" w:color="auto"/>
             </w:tcBorders>
             <w:vAlign w:val="bottom"/>
+            <w:hideMark/>
           </w:tcPr>
           <w:p>
             <w:pPr>
@@ -19235,6 +17350,16 @@
                 <w:lang w:val="en-US" w:eastAsia="it-IT"/>
               </w:rPr>
             </w:pPr>
+            <w:r>
+              <w:rPr>
+                <w:rFonts w:ascii="Garamond" w:eastAsia="Times New Roman" w:hAnsi="Garamond" w:cs="Times New Roman"/>
+                <w:color w:val="000000"/>
+                <w:sz w:val="2"/>
+                <w:szCs w:val="2"/>
+                <w:lang w:val="en-US" w:eastAsia="it-IT"/>
+              </w:rPr>
+              <w:t> </w:t>
+            </w:r>
           </w:p>
         </w:tc>
         <w:tc>
@@ -19247,10 +17372,11 @@
               <w:right w:val="single" w:sz="6" w:space="0" w:color="000000"/>
             </w:tcBorders>
             <w:vAlign w:val="bottom"/>
-          </w:tcPr>
-          <w:p>
-            <w:pPr>
-              <w:spacing w:after="0" w:line="15" w:lineRule="atLeast"/>
+            <w:hideMark/>
+          </w:tcPr>
+          <w:p>
+            <w:pPr>
+              <w:spacing w:after="0" w:line="270" w:lineRule="atLeast"/>
               <w:rPr>
                 <w:rFonts w:ascii="Garamond" w:eastAsia="Times New Roman" w:hAnsi="Garamond" w:cs="Times New Roman"/>
                 <w:color w:val="000000"/>
@@ -19365,6 +17491,7 @@
                 <w:szCs w:val="24"/>
                 <w:lang w:eastAsia="it-IT"/>
               </w:rPr>
+              <w:lastRenderedPageBreak/>
               <w:t>Parametro: </w:t>
             </w:r>
             <w:r>
@@ -20062,7 +18189,6 @@
                 <w:szCs w:val="2"/>
                 <w:lang w:eastAsia="it-IT"/>
               </w:rPr>
-              <w:lastRenderedPageBreak/>
               <w:t> </w:t>
             </w:r>
             <w:r>
@@ -48288,7 +46414,7 @@
 </file>
 
 <file path=customXml/itemProps1.xml><?xml version="1.0" encoding="utf-8"?>
-<ds:datastoreItem xmlns:ds="http://schemas.openxmlformats.org/officeDocument/2006/customXml" ds:itemID="{A59BFF11-7B2D-4991-8C5D-BF68D0B53DE4}">
+<ds:datastoreItem xmlns:ds="http://schemas.openxmlformats.org/officeDocument/2006/customXml" ds:itemID="{07C4ED7A-6FB3-49E5-BD20-FD8FFD95B8EC}">
   <ds:schemaRefs>
     <ds:schemaRef ds:uri="http://schemas.openxmlformats.org/officeDocument/2006/bibliography"/>
   </ds:schemaRefs>
